--- a/Editors/Vim.docx
+++ b/Editors/Vim.docx
@@ -608,6 +608,31 @@
       </w:pPr>
       <w:r>
         <w:t>yw - copy word</w:t>
+      </w:r>
+    </w:p>
+    <w:p/>
+    <w:p>
+      <w:pPr>
+        <w:pStyle w:val="Subtitle"/>
+      </w:pPr>
+      <w:r>
+        <w:t>Help</w:t>
+      </w:r>
+    </w:p>
+    <w:p>
+      <w:r>
+        <w:t>:help to find commands</w:t>
+      </w:r>
+    </w:p>
+    <w:p>
+      <w:r>
+        <w:t>:help user-manual to see full manual</w:t>
+      </w:r>
+    </w:p>
+    <w:p/>
+    <w:p>
+      <w:r>
+        <w:t>command CTRL-D will show all options which can be used with command</w:t>
       </w:r>
     </w:p>
     <w:p/>
